--- a/Documents/Strings.docx
+++ b/Documents/Strings.docx
@@ -79,13 +79,8 @@
         </w:numPr>
       </w:pPr>
       <w:r>
-        <w:t xml:space="preserve">String creation  in java : Char[] ,String class, </w:t>
-      </w:r>
-      <w:proofErr w:type="spellStart"/>
-      <w:r>
-        <w:t>StringBuffer,StringBuilder</w:t>
-      </w:r>
-      <w:proofErr w:type="spellEnd"/>
+        <w:t>String creation  in java : Char[] ,String class, StringBuffer,StringBuilder</w:t>
+      </w:r>
     </w:p>
     <w:p>
       <w:pPr>
@@ -114,31 +109,15 @@
         <w:pStyle w:val="ListParagraph"/>
       </w:pPr>
       <w:r>
-        <w:t>String s1=”</w:t>
-      </w:r>
-      <w:proofErr w:type="spellStart"/>
-      <w:r>
-        <w:t>abc</w:t>
-      </w:r>
-      <w:proofErr w:type="spellEnd"/>
-      <w:r>
-        <w:t>”;</w:t>
-      </w:r>
-    </w:p>
-    <w:p>
-      <w:pPr>
-        <w:pStyle w:val="ListParagraph"/>
-      </w:pPr>
-      <w:r>
-        <w:t>String s2=”</w:t>
-      </w:r>
-      <w:proofErr w:type="spellStart"/>
-      <w:r>
-        <w:t>abc</w:t>
-      </w:r>
-      <w:proofErr w:type="spellEnd"/>
-      <w:r>
-        <w:t>”;</w:t>
+        <w:t>String s1=”abc”;</w:t>
+      </w:r>
+    </w:p>
+    <w:p>
+      <w:pPr>
+        <w:pStyle w:val="ListParagraph"/>
+      </w:pPr>
+      <w:r>
+        <w:t>String s2=”abc”;</w:t>
       </w:r>
     </w:p>
     <w:p>
@@ -217,16 +196,16 @@
         <w:t>Rabin Karp:  Preprocess pattern  O(n-m+1)*m</w:t>
       </w:r>
       <w:r>
-        <w:t xml:space="preserve">  : LPS  array for pattern(Longest prefix which is also suffix)</w:t>
-      </w:r>
-      <w:r>
-        <w:t>-</w:t>
-      </w:r>
-      <w:r>
-        <w:t xml:space="preserve"> </w:t>
+        <w:t xml:space="preserve">  </w:t>
       </w:r>
       <w:r>
         <w:t>Rolling hash</w:t>
+      </w:r>
+      <w:r>
+        <w:t xml:space="preserve"> (Computes hash of window in runtime by removing last character and adding new character in wndow)</w:t>
+      </w:r>
+      <w:r>
+        <w:t xml:space="preserve"> .Is used when we want to search multiple pattern in text.</w:t>
       </w:r>
       <w:bookmarkStart w:id="0" w:name="_GoBack"/>
       <w:bookmarkEnd w:id="0"/>
@@ -251,6 +230,9 @@
       <w:r>
         <w:t xml:space="preserve"> -</w:t>
       </w:r>
+      <w:r>
+        <w:t>: LPS  array for pattern(Longest prefix which is also suffix)-</w:t>
+      </w:r>
     </w:p>
     <w:p>
       <w:pPr>
@@ -261,13 +243,8 @@
         </w:numPr>
       </w:pPr>
       <w:r>
-        <w:t xml:space="preserve">Suffix Tree : O(n) Preprocess text---- </w:t>
-      </w:r>
-      <w:proofErr w:type="spellStart"/>
-      <w:r>
-        <w:t>Trie</w:t>
-      </w:r>
-      <w:proofErr w:type="spellEnd"/>
+        <w:t>Suffix Tree : O(n) Preprocess text---- Trie</w:t>
+      </w:r>
     </w:p>
     <w:sectPr>
       <w:pgSz w:w="12240" w:h="15840"/>
@@ -417,7 +394,7 @@
       </w:pPr>
     </w:pPrDefault>
   </w:docDefaults>
-  <w:latentStyles w:defLockedState="0" w:defUIPriority="99" w:defSemiHidden="0" w:defUnhideWhenUsed="0" w:defQFormat="0" w:count="377">
+  <w:latentStyles w:defLockedState="0" w:defUIPriority="99" w:defSemiHidden="0" w:defUnhideWhenUsed="0" w:defQFormat="0" w:count="376">
     <w:lsdException w:name="Normal" w:uiPriority="0" w:qFormat="1"/>
     <w:lsdException w:name="heading 1" w:uiPriority="9" w:qFormat="1"/>
     <w:lsdException w:name="heading 2" w:semiHidden="1" w:uiPriority="9" w:unhideWhenUsed="1" w:qFormat="1"/>
@@ -794,7 +771,6 @@
     <w:lsdException w:name="Hashtag" w:semiHidden="1" w:unhideWhenUsed="1"/>
     <w:lsdException w:name="Unresolved Mention" w:semiHidden="1" w:unhideWhenUsed="1"/>
     <w:lsdException w:name="Smart Link" w:semiHidden="1" w:unhideWhenUsed="1"/>
-    <w:lsdException w:name="Smart Link Error" w:semiHidden="1" w:unhideWhenUsed="1"/>
   </w:latentStyles>
   <w:style w:type="paragraph" w:default="1" w:styleId="Normal">
     <w:name w:val="Normal"/>

--- a/Documents/Strings.docx
+++ b/Documents/Strings.docx
@@ -142,6 +142,45 @@
       <w:pPr>
         <w:pStyle w:val="ListParagraph"/>
       </w:pPr>
+      <w:r>
+        <w:t>ASCII characters :</w:t>
+      </w:r>
+    </w:p>
+    <w:p>
+      <w:pPr>
+        <w:pStyle w:val="ListParagraph"/>
+      </w:pPr>
+      <w:r>
+        <w:t>Lowercase chars :97-122</w:t>
+      </w:r>
+    </w:p>
+    <w:p>
+      <w:pPr>
+        <w:pStyle w:val="ListParagraph"/>
+      </w:pPr>
+      <w:r>
+        <w:t>Uppercase chars:65-90</w:t>
+      </w:r>
+    </w:p>
+    <w:p>
+      <w:pPr>
+        <w:pStyle w:val="ListParagraph"/>
+      </w:pPr>
+      <w:r>
+        <w:t>Numbers :48-57</w:t>
+      </w:r>
+      <w:bookmarkStart w:id="0" w:name="_GoBack"/>
+      <w:bookmarkEnd w:id="0"/>
+    </w:p>
+    <w:p>
+      <w:pPr>
+        <w:pStyle w:val="ListParagraph"/>
+      </w:pPr>
+    </w:p>
+    <w:p>
+      <w:pPr>
+        <w:pStyle w:val="ListParagraph"/>
+      </w:pPr>
     </w:p>
     <w:p>
       <w:pPr>
@@ -207,8 +246,6 @@
       <w:r>
         <w:t xml:space="preserve"> .Is used when we want to search multiple pattern in text.</w:t>
       </w:r>
-      <w:bookmarkStart w:id="0" w:name="_GoBack"/>
-      <w:bookmarkEnd w:id="0"/>
     </w:p>
     <w:p>
       <w:pPr>

--- a/Documents/Strings.docx
+++ b/Documents/Strings.docx
@@ -79,8 +79,13 @@
         </w:numPr>
       </w:pPr>
       <w:r>
-        <w:t>String creation  in java : Char[] ,String class, StringBuffer,StringBuilder</w:t>
-      </w:r>
+        <w:t xml:space="preserve">String creation  in java : Char[] ,String class, </w:t>
+      </w:r>
+      <w:proofErr w:type="spellStart"/>
+      <w:r>
+        <w:t>StringBuffer,StringBuilder</w:t>
+      </w:r>
+      <w:proofErr w:type="spellEnd"/>
     </w:p>
     <w:p>
       <w:pPr>
@@ -109,15 +114,31 @@
         <w:pStyle w:val="ListParagraph"/>
       </w:pPr>
       <w:r>
-        <w:t>String s1=”abc”;</w:t>
-      </w:r>
-    </w:p>
-    <w:p>
-      <w:pPr>
-        <w:pStyle w:val="ListParagraph"/>
-      </w:pPr>
-      <w:r>
-        <w:t>String s2=”abc”;</w:t>
+        <w:t>String s1=”</w:t>
+      </w:r>
+      <w:proofErr w:type="spellStart"/>
+      <w:r>
+        <w:t>abc</w:t>
+      </w:r>
+      <w:proofErr w:type="spellEnd"/>
+      <w:r>
+        <w:t>”;</w:t>
+      </w:r>
+    </w:p>
+    <w:p>
+      <w:pPr>
+        <w:pStyle w:val="ListParagraph"/>
+      </w:pPr>
+      <w:r>
+        <w:t>String s2=”</w:t>
+      </w:r>
+      <w:proofErr w:type="spellStart"/>
+      <w:r>
+        <w:t>abc</w:t>
+      </w:r>
+      <w:proofErr w:type="spellEnd"/>
+      <w:r>
+        <w:t>”;</w:t>
       </w:r>
     </w:p>
     <w:p>
@@ -169,8 +190,6 @@
       <w:r>
         <w:t>Numbers :48-57</w:t>
       </w:r>
-      <w:bookmarkStart w:id="0" w:name="_GoBack"/>
-      <w:bookmarkEnd w:id="0"/>
     </w:p>
     <w:p>
       <w:pPr>
@@ -241,7 +260,15 @@
         <w:t>Rolling hash</w:t>
       </w:r>
       <w:r>
-        <w:t xml:space="preserve"> (Computes hash of window in runtime by removing last character and adding new character in wndow)</w:t>
+        <w:t xml:space="preserve"> (Computes hash of window in runtime by removing last character and adding new character in </w:t>
+      </w:r>
+      <w:proofErr w:type="spellStart"/>
+      <w:r>
+        <w:t>wndow</w:t>
+      </w:r>
+      <w:proofErr w:type="spellEnd"/>
+      <w:r>
+        <w:t>)</w:t>
       </w:r>
       <w:r>
         <w:t xml:space="preserve"> .Is used when we want to search multiple pattern in text.</w:t>
@@ -280,7 +307,42 @@
         </w:numPr>
       </w:pPr>
       <w:r>
-        <w:t>Suffix Tree : O(n) Preprocess text---- Trie</w:t>
+        <w:t xml:space="preserve">Suffix Tree : O(n) Preprocess text---- </w:t>
+      </w:r>
+      <w:proofErr w:type="spellStart"/>
+      <w:r>
+        <w:t>Trie</w:t>
+      </w:r>
+      <w:proofErr w:type="spellEnd"/>
+    </w:p>
+    <w:p/>
+    <w:p>
+      <w:r>
+        <w:t xml:space="preserve">Proper Prefix :Prefix Excluding original string </w:t>
+      </w:r>
+      <w:r>
+        <w:t>.</w:t>
+      </w:r>
+      <w:proofErr w:type="spellStart"/>
+      <w:r>
+        <w:t>E.g</w:t>
+      </w:r>
+      <w:bookmarkStart w:id="0" w:name="_GoBack"/>
+      <w:bookmarkEnd w:id="0"/>
+      <w:r>
+        <w:t>“abc</w:t>
+      </w:r>
+      <w:proofErr w:type="spellEnd"/>
+      <w:r>
+        <w:t>”= “”,”</w:t>
+      </w:r>
+      <w:proofErr w:type="spellStart"/>
+      <w:r>
+        <w:t>a”,”ab</w:t>
+      </w:r>
+      <w:proofErr w:type="spellEnd"/>
+      <w:r>
+        <w:t>”</w:t>
       </w:r>
     </w:p>
     <w:sectPr>
